--- a/Сизов/Отчет.docx
+++ b/Сизов/Отчет.docx
@@ -749,7 +749,13 @@
             <w:pStyle w:val="21"/>
           </w:pPr>
           <w:r>
-            <w:t>Список литературы</w:t>
+            <w:t>Л</w:t>
+          </w:r>
+          <w:r>
+            <w:t>итератур</w:t>
+          </w:r>
+          <w:r>
+            <w:t>а</w:t>
           </w:r>
           <w:r>
             <w:ptab w:relativeTo="margin" w:alignment="right" w:leader="dot"/>
@@ -803,6 +809,8 @@
           <w:szCs w:val="40"/>
         </w:rPr>
       </w:pPr>
+      <w:bookmarkStart w:id="0" w:name="_GoBack"/>
+      <w:bookmarkEnd w:id="0"/>
     </w:p>
     <w:p>
       <w:pPr>
@@ -1065,6 +1073,7 @@
       <w:pPr>
         <w:suppressAutoHyphens w:val="0"/>
         <w:spacing w:after="160" w:line="360" w:lineRule="auto"/>
+        <w:jc w:val="center"/>
       </w:pPr>
       <w:r>
         <w:rPr>
@@ -1106,26 +1115,48 @@
           </wp:inline>
         </w:drawing>
       </w:r>
-    </w:p>
-    <w:p>
-      <w:pPr>
-        <w:pStyle w:val="aa"/>
+      <w:r>
+        <w:rPr>
+          <w:rFonts w:eastAsiaTheme="minorHAnsi"/>
+          <w:color w:val="000000"/>
+          <w:lang w:eastAsia="en-US"/>
+        </w:rPr>
+        <w:t>Рис.1</w:t>
+      </w:r>
+      <w:r>
+        <w:rPr>
+          <w:rFonts w:eastAsiaTheme="minorHAnsi"/>
+          <w:color w:val="000000"/>
+          <w:lang w:eastAsia="en-US"/>
+        </w:rPr>
+        <w:t>.</w:t>
+      </w:r>
+      <w:r>
+        <w:rPr>
+          <w:rFonts w:eastAsiaTheme="minorHAnsi"/>
+          <w:color w:val="000000"/>
+          <w:lang w:eastAsia="en-US"/>
+        </w:rPr>
+        <w:t xml:space="preserve"> Ввод арифметического выражения</w:t>
+      </w:r>
+    </w:p>
+    <w:p>
+      <w:pPr>
         <w:suppressAutoHyphens w:val="0"/>
         <w:spacing w:line="360" w:lineRule="auto"/>
-        <w:jc w:val="center"/>
-        <w:rPr>
-          <w:rFonts w:eastAsiaTheme="minorHAnsi"/>
-          <w:color w:val="000000"/>
-          <w:lang w:eastAsia="en-US"/>
-        </w:rPr>
-      </w:pPr>
-      <w:r>
-        <w:rPr>
-          <w:rFonts w:eastAsiaTheme="minorHAnsi"/>
-          <w:color w:val="000000"/>
-          <w:lang w:eastAsia="en-US"/>
-        </w:rPr>
-        <w:t>Рис.1 Ввод арифметического выражения.</w:t>
+        <w:rPr>
+          <w:rFonts w:eastAsiaTheme="minorHAnsi"/>
+          <w:color w:val="000000"/>
+          <w:lang w:eastAsia="en-US"/>
+        </w:rPr>
+      </w:pPr>
+      <w:r>
+        <w:rPr>
+          <w:rFonts w:eastAsiaTheme="minorHAnsi"/>
+          <w:color w:val="000000"/>
+          <w:lang w:eastAsia="en-US"/>
+        </w:rPr>
+        <w:t>На следующем этапе пользователю предлагается произвести перевод данного арифметического выражения в постфиксную форму.</w:t>
       </w:r>
     </w:p>
     <w:p>
@@ -1144,25 +1175,6 @@
           <w:color w:val="000000"/>
           <w:lang w:eastAsia="en-US"/>
         </w:rPr>
-        <w:t>На следующем этапе пользователю предлагается произвести перевод данного арифметического выражения в постфиксную форму.</w:t>
-      </w:r>
-    </w:p>
-    <w:p>
-      <w:pPr>
-        <w:suppressAutoHyphens w:val="0"/>
-        <w:spacing w:line="360" w:lineRule="auto"/>
-        <w:rPr>
-          <w:rFonts w:eastAsiaTheme="minorHAnsi"/>
-          <w:color w:val="000000"/>
-          <w:lang w:eastAsia="en-US"/>
-        </w:rPr>
-      </w:pPr>
-      <w:r>
-        <w:rPr>
-          <w:rFonts w:eastAsiaTheme="minorHAnsi"/>
-          <w:color w:val="000000"/>
-          <w:lang w:eastAsia="en-US"/>
-        </w:rPr>
         <w:t>Пример</w:t>
       </w:r>
       <w:r>
@@ -1183,25 +1195,13 @@
         </w:rPr>
         <w:t xml:space="preserve"> </w:t>
       </w:r>
-      <w:proofErr w:type="spellStart"/>
-      <w:proofErr w:type="gramStart"/>
-      <w:r>
-        <w:rPr>
-          <w:rFonts w:eastAsiaTheme="minorHAnsi"/>
-          <w:color w:val="000000"/>
-          <w:lang w:eastAsia="en-US"/>
-        </w:rPr>
-        <w:t>postfix.ToPostfix</w:t>
-      </w:r>
-      <w:proofErr w:type="spellEnd"/>
-      <w:proofErr w:type="gramEnd"/>
-      <w:r>
-        <w:rPr>
-          <w:rFonts w:eastAsiaTheme="minorHAnsi"/>
-          <w:color w:val="000000"/>
-          <w:lang w:eastAsia="en-US"/>
-        </w:rPr>
-        <w:t>()</w:t>
+      <w:r>
+        <w:rPr>
+          <w:rFonts w:eastAsiaTheme="minorHAnsi"/>
+          <w:color w:val="000000"/>
+          <w:lang w:eastAsia="en-US"/>
+        </w:rPr>
+        <w:t>postfix.ToPostfix()</w:t>
       </w:r>
     </w:p>
     <w:p>
@@ -1299,7 +1299,23 @@
           <w:color w:val="000000"/>
           <w:lang w:eastAsia="en-US"/>
         </w:rPr>
-        <w:t>Рис.2 Перевод в постфиксную форму.</w:t>
+        <w:t>Рис.2</w:t>
+      </w:r>
+      <w:r>
+        <w:rPr>
+          <w:rFonts w:eastAsiaTheme="minorHAnsi"/>
+          <w:color w:val="000000"/>
+          <w:lang w:val="en-US" w:eastAsia="en-US"/>
+        </w:rPr>
+        <w:t>.</w:t>
+      </w:r>
+      <w:r>
+        <w:rPr>
+          <w:rFonts w:eastAsiaTheme="minorHAnsi"/>
+          <w:color w:val="000000"/>
+          <w:lang w:eastAsia="en-US"/>
+        </w:rPr>
+        <w:t xml:space="preserve"> Перевод в постфиксную форму</w:t>
       </w:r>
     </w:p>
     <w:p>
@@ -1360,7 +1376,7 @@
       <w:pPr>
         <w:suppressAutoHyphens w:val="0"/>
         <w:spacing w:line="360" w:lineRule="auto"/>
-        <w:jc w:val="left"/>
+        <w:jc w:val="center"/>
         <w:rPr>
           <w:rFonts w:eastAsiaTheme="minorHAnsi"/>
           <w:color w:val="000000"/>
@@ -1407,26 +1423,29 @@
           </wp:inline>
         </w:drawing>
       </w:r>
-    </w:p>
-    <w:p>
-      <w:pPr>
-        <w:pStyle w:val="aa"/>
-        <w:suppressAutoHyphens w:val="0"/>
-        <w:spacing w:line="360" w:lineRule="auto"/>
-        <w:jc w:val="center"/>
-        <w:rPr>
-          <w:rFonts w:eastAsiaTheme="minorHAnsi"/>
-          <w:color w:val="000000"/>
-          <w:lang w:eastAsia="en-US"/>
-        </w:rPr>
-      </w:pPr>
-      <w:r>
-        <w:rPr>
-          <w:rFonts w:eastAsiaTheme="minorHAnsi"/>
-          <w:color w:val="000000"/>
-          <w:lang w:eastAsia="en-US"/>
-        </w:rPr>
-        <w:t>Рис3. Вычисление выражения.</w:t>
+      <w:r>
+        <w:rPr>
+          <w:rFonts w:eastAsiaTheme="minorHAnsi"/>
+          <w:color w:val="000000"/>
+          <w:lang w:eastAsia="en-US"/>
+        </w:rPr>
+        <w:t>Рис</w:t>
+      </w:r>
+      <w:r>
+        <w:rPr>
+          <w:rFonts w:eastAsiaTheme="minorHAnsi"/>
+          <w:color w:val="000000"/>
+          <w:lang w:val="en-US" w:eastAsia="en-US"/>
+        </w:rPr>
+        <w:t>.</w:t>
+      </w:r>
+      <w:r>
+        <w:rPr>
+          <w:rFonts w:eastAsiaTheme="minorHAnsi"/>
+          <w:color w:val="000000"/>
+          <w:lang w:eastAsia="en-US"/>
+        </w:rPr>
+        <w:t>3. Вычисление выражения</w:t>
       </w:r>
     </w:p>
     <w:p>
@@ -1463,17 +1482,7 @@
           <w:color w:val="000000"/>
           <w:lang w:val="en-US" w:eastAsia="en-US"/>
         </w:rPr>
-        <w:t>Calcul</w:t>
-      </w:r>
-      <w:bookmarkStart w:id="0" w:name="_GoBack"/>
-      <w:bookmarkEnd w:id="0"/>
-      <w:r>
-        <w:rPr>
-          <w:rFonts w:eastAsiaTheme="minorHAnsi"/>
-          <w:color w:val="000000"/>
-          <w:lang w:val="en-US" w:eastAsia="en-US"/>
-        </w:rPr>
-        <w:t>ate</w:t>
+        <w:t>Calculate</w:t>
       </w:r>
       <w:r>
         <w:rPr>
@@ -1498,7 +1507,7 @@
           <w:color w:val="000000"/>
           <w:lang w:eastAsia="en-US"/>
         </w:rPr>
-        <w:t>пользователю будет предложено инициализировать переменные, затем данное выражение будет вычислено, как бы было описано ранее.</w:t>
+        <w:t>пользователю будет предложено инициализировать переменные, затем данное выражение будет вычислено, как было описано ранее.</w:t>
       </w:r>
     </w:p>
     <w:p>
@@ -1570,7 +1579,23 @@
           <w:color w:val="000000"/>
           <w:lang w:eastAsia="en-US"/>
         </w:rPr>
-        <w:t>Рис.4 Инициализация переменных.</w:t>
+        <w:t>Рис.4</w:t>
+      </w:r>
+      <w:r>
+        <w:rPr>
+          <w:rFonts w:eastAsiaTheme="minorHAnsi"/>
+          <w:color w:val="000000"/>
+          <w:lang w:val="en-US" w:eastAsia="en-US"/>
+        </w:rPr>
+        <w:t>.</w:t>
+      </w:r>
+      <w:r>
+        <w:rPr>
+          <w:rFonts w:eastAsiaTheme="minorHAnsi"/>
+          <w:color w:val="000000"/>
+          <w:lang w:eastAsia="en-US"/>
+        </w:rPr>
+        <w:t xml:space="preserve"> Инициализация переменных</w:t>
       </w:r>
     </w:p>
     <w:p>
@@ -3780,15 +3805,7 @@
           <w:color w:val="000000"/>
           <w:lang w:val="en-US" w:eastAsia="en-US"/>
         </w:rPr>
-        <w:t>)</w:t>
-      </w:r>
-      <w:r>
-        <w:rPr>
-          <w:rFonts w:eastAsiaTheme="minorHAnsi"/>
-          <w:color w:val="000000"/>
-          <w:lang w:val="en-US" w:eastAsia="en-US"/>
-        </w:rPr>
-        <w:t xml:space="preserve"> -</w:t>
+        <w:t>) -</w:t>
       </w:r>
       <w:r>
         <w:rPr>
@@ -7784,7 +7801,25 @@
           <w:shd w:val="clear" w:color="auto" w:fill="FFFFFF"/>
         </w:rPr>
         <w:lastRenderedPageBreak/>
-        <w:t>Список литературы</w:t>
+        <w:t>Л</w:t>
+      </w:r>
+      <w:r>
+        <w:rPr>
+          <w:b/>
+          <w:sz w:val="32"/>
+          <w:szCs w:val="32"/>
+          <w:shd w:val="clear" w:color="auto" w:fill="FFFFFF"/>
+        </w:rPr>
+        <w:t>итератур</w:t>
+      </w:r>
+      <w:r>
+        <w:rPr>
+          <w:b/>
+          <w:sz w:val="32"/>
+          <w:szCs w:val="32"/>
+          <w:shd w:val="clear" w:color="auto" w:fill="FFFFFF"/>
+        </w:rPr>
+        <w:t>а</w:t>
       </w:r>
     </w:p>
     <w:p>
@@ -17306,26 +17341,26 @@
           <w:color w:val="000000"/>
           <w:sz w:val="19"/>
           <w:szCs w:val="19"/>
-          <w:lang w:eastAsia="en-US"/>
-        </w:rPr>
-      </w:pPr>
-      <w:r>
-        <w:rPr>
-          <w:rFonts w:ascii="Consolas" w:eastAsiaTheme="minorHAnsi" w:hAnsi="Consolas" w:cs="Consolas"/>
-          <w:color w:val="000000"/>
-          <w:sz w:val="19"/>
-          <w:szCs w:val="19"/>
-          <w:lang w:val="en-US" w:eastAsia="en-US"/>
-        </w:rPr>
-        <w:tab/>
-      </w:r>
-      <w:r>
-        <w:rPr>
-          <w:rFonts w:ascii="Consolas" w:eastAsiaTheme="minorHAnsi" w:hAnsi="Consolas" w:cs="Consolas"/>
-          <w:color w:val="000000"/>
-          <w:sz w:val="19"/>
-          <w:szCs w:val="19"/>
-          <w:lang w:eastAsia="en-US"/>
+          <w:lang w:val="en-US" w:eastAsia="en-US"/>
+        </w:rPr>
+      </w:pPr>
+      <w:r>
+        <w:rPr>
+          <w:rFonts w:ascii="Consolas" w:eastAsiaTheme="minorHAnsi" w:hAnsi="Consolas" w:cs="Consolas"/>
+          <w:color w:val="000000"/>
+          <w:sz w:val="19"/>
+          <w:szCs w:val="19"/>
+          <w:lang w:val="en-US" w:eastAsia="en-US"/>
+        </w:rPr>
+        <w:tab/>
+      </w:r>
+      <w:r>
+        <w:rPr>
+          <w:rFonts w:ascii="Consolas" w:eastAsiaTheme="minorHAnsi" w:hAnsi="Consolas" w:cs="Consolas"/>
+          <w:color w:val="000000"/>
+          <w:sz w:val="19"/>
+          <w:szCs w:val="19"/>
+          <w:lang w:val="en-US" w:eastAsia="en-US"/>
         </w:rPr>
         <w:t>}</w:t>
       </w:r>
@@ -17342,7 +17377,7 @@
           <w:color w:val="000000"/>
           <w:sz w:val="19"/>
           <w:szCs w:val="19"/>
-          <w:lang w:eastAsia="en-US"/>
+          <w:lang w:val="en-US" w:eastAsia="en-US"/>
         </w:rPr>
       </w:pPr>
     </w:p>
@@ -17358,16 +17393,16 @@
           <w:color w:val="000000"/>
           <w:sz w:val="19"/>
           <w:szCs w:val="19"/>
-          <w:lang w:eastAsia="en-US"/>
-        </w:rPr>
-      </w:pPr>
-      <w:r>
-        <w:rPr>
-          <w:rFonts w:ascii="Consolas" w:eastAsiaTheme="minorHAnsi" w:hAnsi="Consolas" w:cs="Consolas"/>
-          <w:color w:val="000000"/>
-          <w:sz w:val="19"/>
-          <w:szCs w:val="19"/>
-          <w:lang w:eastAsia="en-US"/>
+          <w:lang w:val="en-US" w:eastAsia="en-US"/>
+        </w:rPr>
+      </w:pPr>
+      <w:r>
+        <w:rPr>
+          <w:rFonts w:ascii="Consolas" w:eastAsiaTheme="minorHAnsi" w:hAnsi="Consolas" w:cs="Consolas"/>
+          <w:color w:val="000000"/>
+          <w:sz w:val="19"/>
+          <w:szCs w:val="19"/>
+          <w:lang w:val="en-US" w:eastAsia="en-US"/>
         </w:rPr>
         <w:t>};</w:t>
       </w:r>
@@ -17384,7 +17419,7 @@
           <w:color w:val="000000"/>
           <w:sz w:val="19"/>
           <w:szCs w:val="19"/>
-          <w:lang w:eastAsia="en-US"/>
+          <w:lang w:val="en-US" w:eastAsia="en-US"/>
         </w:rPr>
       </w:pPr>
     </w:p>
@@ -17400,7 +17435,7 @@
           <w:color w:val="808080"/>
           <w:sz w:val="19"/>
           <w:szCs w:val="19"/>
-          <w:lang w:eastAsia="en-US"/>
+          <w:lang w:val="en-US" w:eastAsia="en-US"/>
         </w:rPr>
       </w:pPr>
       <w:r>
@@ -17409,22 +17444,10 @@
           <w:color w:val="808080"/>
           <w:sz w:val="19"/>
           <w:szCs w:val="19"/>
-          <w:lang w:eastAsia="en-US"/>
-        </w:rPr>
-        <w:t>#</w:t>
-      </w:r>
-      <w:proofErr w:type="spellStart"/>
-      <w:r>
-        <w:rPr>
-          <w:rFonts w:ascii="Consolas" w:eastAsiaTheme="minorHAnsi" w:hAnsi="Consolas" w:cs="Consolas"/>
-          <w:color w:val="808080"/>
-          <w:sz w:val="19"/>
-          <w:szCs w:val="19"/>
-          <w:lang w:eastAsia="en-US"/>
-        </w:rPr>
-        <w:t>endif</w:t>
-      </w:r>
-      <w:proofErr w:type="spellEnd"/>
+          <w:lang w:val="en-US" w:eastAsia="en-US"/>
+        </w:rPr>
+        <w:t>#endif</w:t>
+      </w:r>
     </w:p>
     <w:p>
       <w:pPr>
@@ -17438,7 +17461,7 @@
           <w:color w:val="000000"/>
           <w:sz w:val="19"/>
           <w:szCs w:val="19"/>
-          <w:lang w:eastAsia="en-US"/>
+          <w:lang w:val="en-US" w:eastAsia="en-US"/>
         </w:rPr>
       </w:pPr>
     </w:p>
@@ -17461,7 +17484,15 @@
           <w:color w:val="000000"/>
           <w:lang w:eastAsia="en-US"/>
         </w:rPr>
-        <w:t xml:space="preserve">Модуль </w:t>
+        <w:t>Модуль</w:t>
+      </w:r>
+      <w:r>
+        <w:rPr>
+          <w:rFonts w:eastAsiaTheme="minorHAnsi"/>
+          <w:color w:val="000000"/>
+          <w:lang w:val="en-US" w:eastAsia="en-US"/>
+        </w:rPr>
+        <w:t xml:space="preserve"> </w:t>
       </w:r>
       <w:proofErr w:type="spellStart"/>
       <w:r>
@@ -19009,38 +19040,36 @@
           <w:color w:val="000000"/>
           <w:sz w:val="19"/>
           <w:szCs w:val="19"/>
-          <w:lang w:eastAsia="en-US"/>
-        </w:rPr>
-      </w:pPr>
-      <w:r>
-        <w:rPr>
-          <w:rFonts w:ascii="Consolas" w:eastAsiaTheme="minorHAnsi" w:hAnsi="Consolas" w:cs="Consolas"/>
-          <w:color w:val="000000"/>
-          <w:sz w:val="19"/>
-          <w:szCs w:val="19"/>
-          <w:lang w:val="en-US" w:eastAsia="en-US"/>
-        </w:rPr>
-        <w:tab/>
-      </w:r>
-      <w:proofErr w:type="spellStart"/>
+          <w:lang w:val="en-US" w:eastAsia="en-US"/>
+        </w:rPr>
+      </w:pPr>
+      <w:r>
+        <w:rPr>
+          <w:rFonts w:ascii="Consolas" w:eastAsiaTheme="minorHAnsi" w:hAnsi="Consolas" w:cs="Consolas"/>
+          <w:color w:val="000000"/>
+          <w:sz w:val="19"/>
+          <w:szCs w:val="19"/>
+          <w:lang w:val="en-US" w:eastAsia="en-US"/>
+        </w:rPr>
+        <w:tab/>
+      </w:r>
       <w:r>
         <w:rPr>
           <w:rFonts w:ascii="Consolas" w:eastAsiaTheme="minorHAnsi" w:hAnsi="Consolas" w:cs="Consolas"/>
           <w:color w:val="2B91AF"/>
           <w:sz w:val="19"/>
           <w:szCs w:val="19"/>
-          <w:lang w:eastAsia="en-US"/>
+          <w:lang w:val="en-US" w:eastAsia="en-US"/>
         </w:rPr>
         <w:t>string</w:t>
       </w:r>
-      <w:proofErr w:type="spellEnd"/>
-      <w:r>
-        <w:rPr>
-          <w:rFonts w:ascii="Consolas" w:eastAsiaTheme="minorHAnsi" w:hAnsi="Consolas" w:cs="Consolas"/>
-          <w:color w:val="000000"/>
-          <w:sz w:val="19"/>
-          <w:szCs w:val="19"/>
-          <w:lang w:eastAsia="en-US"/>
+      <w:r>
+        <w:rPr>
+          <w:rFonts w:ascii="Consolas" w:eastAsiaTheme="minorHAnsi" w:hAnsi="Consolas" w:cs="Consolas"/>
+          <w:color w:val="000000"/>
+          <w:sz w:val="19"/>
+          <w:szCs w:val="19"/>
+          <w:lang w:val="en-US" w:eastAsia="en-US"/>
         </w:rPr>
         <w:t xml:space="preserve"> </w:t>
       </w:r>
@@ -19052,7 +19081,7 @@
           <w:color w:val="000000"/>
           <w:sz w:val="19"/>
           <w:szCs w:val="19"/>
-          <w:lang w:eastAsia="en-US"/>
+          <w:lang w:val="en-US" w:eastAsia="en-US"/>
         </w:rPr>
         <w:t>ToPostfix</w:t>
       </w:r>
@@ -19063,7 +19092,7 @@
           <w:color w:val="000000"/>
           <w:sz w:val="19"/>
           <w:szCs w:val="19"/>
-          <w:lang w:eastAsia="en-US"/>
+          <w:lang w:val="en-US" w:eastAsia="en-US"/>
         </w:rPr>
         <w:t>(</w:t>
       </w:r>
@@ -19074,7 +19103,7 @@
           <w:color w:val="000000"/>
           <w:sz w:val="19"/>
           <w:szCs w:val="19"/>
-          <w:lang w:eastAsia="en-US"/>
+          <w:lang w:val="en-US" w:eastAsia="en-US"/>
         </w:rPr>
         <w:t>);</w:t>
       </w:r>
@@ -19091,42 +19120,39 @@
           <w:color w:val="000000"/>
           <w:sz w:val="19"/>
           <w:szCs w:val="19"/>
-          <w:lang w:eastAsia="en-US"/>
-        </w:rPr>
-      </w:pPr>
-      <w:r>
-        <w:rPr>
-          <w:rFonts w:ascii="Consolas" w:eastAsiaTheme="minorHAnsi" w:hAnsi="Consolas" w:cs="Consolas"/>
-          <w:color w:val="000000"/>
-          <w:sz w:val="19"/>
-          <w:szCs w:val="19"/>
-          <w:lang w:eastAsia="en-US"/>
-        </w:rPr>
-        <w:tab/>
-      </w:r>
-      <w:proofErr w:type="spellStart"/>
+          <w:lang w:val="en-US" w:eastAsia="en-US"/>
+        </w:rPr>
+      </w:pPr>
+      <w:r>
+        <w:rPr>
+          <w:rFonts w:ascii="Consolas" w:eastAsiaTheme="minorHAnsi" w:hAnsi="Consolas" w:cs="Consolas"/>
+          <w:color w:val="000000"/>
+          <w:sz w:val="19"/>
+          <w:szCs w:val="19"/>
+          <w:lang w:val="en-US" w:eastAsia="en-US"/>
+        </w:rPr>
+        <w:tab/>
+      </w:r>
       <w:r>
         <w:rPr>
           <w:rFonts w:ascii="Consolas" w:eastAsiaTheme="minorHAnsi" w:hAnsi="Consolas" w:cs="Consolas"/>
           <w:color w:val="0000FF"/>
           <w:sz w:val="19"/>
           <w:szCs w:val="19"/>
-          <w:lang w:eastAsia="en-US"/>
+          <w:lang w:val="en-US" w:eastAsia="en-US"/>
         </w:rPr>
         <w:t>double</w:t>
       </w:r>
-      <w:proofErr w:type="spellEnd"/>
-      <w:r>
-        <w:rPr>
-          <w:rFonts w:ascii="Consolas" w:eastAsiaTheme="minorHAnsi" w:hAnsi="Consolas" w:cs="Consolas"/>
-          <w:color w:val="000000"/>
-          <w:sz w:val="19"/>
-          <w:szCs w:val="19"/>
-          <w:lang w:eastAsia="en-US"/>
+      <w:r>
+        <w:rPr>
+          <w:rFonts w:ascii="Consolas" w:eastAsiaTheme="minorHAnsi" w:hAnsi="Consolas" w:cs="Consolas"/>
+          <w:color w:val="000000"/>
+          <w:sz w:val="19"/>
+          <w:szCs w:val="19"/>
+          <w:lang w:val="en-US" w:eastAsia="en-US"/>
         </w:rPr>
         <w:t xml:space="preserve"> </w:t>
       </w:r>
-      <w:proofErr w:type="spellStart"/>
       <w:proofErr w:type="gramStart"/>
       <w:r>
         <w:rPr>
@@ -19134,20 +19160,9 @@
           <w:color w:val="000000"/>
           <w:sz w:val="19"/>
           <w:szCs w:val="19"/>
-          <w:lang w:eastAsia="en-US"/>
-        </w:rPr>
-        <w:t>Calculate</w:t>
-      </w:r>
-      <w:proofErr w:type="spellEnd"/>
-      <w:r>
-        <w:rPr>
-          <w:rFonts w:ascii="Consolas" w:eastAsiaTheme="minorHAnsi" w:hAnsi="Consolas" w:cs="Consolas"/>
-          <w:color w:val="000000"/>
-          <w:sz w:val="19"/>
-          <w:szCs w:val="19"/>
-          <w:lang w:eastAsia="en-US"/>
-        </w:rPr>
-        <w:t>(</w:t>
+          <w:lang w:val="en-US" w:eastAsia="en-US"/>
+        </w:rPr>
+        <w:t>Calculate(</w:t>
       </w:r>
       <w:proofErr w:type="gramEnd"/>
       <w:r>
@@ -19156,7 +19171,7 @@
           <w:color w:val="000000"/>
           <w:sz w:val="19"/>
           <w:szCs w:val="19"/>
-          <w:lang w:eastAsia="en-US"/>
+          <w:lang w:val="en-US" w:eastAsia="en-US"/>
         </w:rPr>
         <w:t>);</w:t>
       </w:r>
@@ -19173,16 +19188,16 @@
           <w:color w:val="000000"/>
           <w:sz w:val="19"/>
           <w:szCs w:val="19"/>
-          <w:lang w:eastAsia="en-US"/>
-        </w:rPr>
-      </w:pPr>
-      <w:r>
-        <w:rPr>
-          <w:rFonts w:ascii="Consolas" w:eastAsiaTheme="minorHAnsi" w:hAnsi="Consolas" w:cs="Consolas"/>
-          <w:color w:val="000000"/>
-          <w:sz w:val="19"/>
-          <w:szCs w:val="19"/>
-          <w:lang w:eastAsia="en-US"/>
+          <w:lang w:val="en-US" w:eastAsia="en-US"/>
+        </w:rPr>
+      </w:pPr>
+      <w:r>
+        <w:rPr>
+          <w:rFonts w:ascii="Consolas" w:eastAsiaTheme="minorHAnsi" w:hAnsi="Consolas" w:cs="Consolas"/>
+          <w:color w:val="000000"/>
+          <w:sz w:val="19"/>
+          <w:szCs w:val="19"/>
+          <w:lang w:val="en-US" w:eastAsia="en-US"/>
         </w:rPr>
         <w:t>};</w:t>
       </w:r>
@@ -19199,7 +19214,7 @@
           <w:color w:val="000000"/>
           <w:sz w:val="19"/>
           <w:szCs w:val="19"/>
-          <w:lang w:eastAsia="en-US"/>
+          <w:lang w:val="en-US" w:eastAsia="en-US"/>
         </w:rPr>
       </w:pPr>
     </w:p>
@@ -19215,7 +19230,7 @@
           <w:color w:val="808080"/>
           <w:sz w:val="19"/>
           <w:szCs w:val="19"/>
-          <w:lang w:eastAsia="en-US"/>
+          <w:lang w:val="en-US" w:eastAsia="en-US"/>
         </w:rPr>
       </w:pPr>
       <w:r>
@@ -19224,22 +19239,10 @@
           <w:color w:val="808080"/>
           <w:sz w:val="19"/>
           <w:szCs w:val="19"/>
-          <w:lang w:eastAsia="en-US"/>
-        </w:rPr>
-        <w:t>#</w:t>
-      </w:r>
-      <w:proofErr w:type="spellStart"/>
-      <w:r>
-        <w:rPr>
-          <w:rFonts w:ascii="Consolas" w:eastAsiaTheme="minorHAnsi" w:hAnsi="Consolas" w:cs="Consolas"/>
-          <w:color w:val="808080"/>
-          <w:sz w:val="19"/>
-          <w:szCs w:val="19"/>
-          <w:lang w:eastAsia="en-US"/>
-        </w:rPr>
-        <w:t>endif</w:t>
-      </w:r>
-      <w:proofErr w:type="spellEnd"/>
+          <w:lang w:val="en-US" w:eastAsia="en-US"/>
+        </w:rPr>
+        <w:t>#endif</w:t>
+      </w:r>
     </w:p>
     <w:p>
       <w:pPr>
@@ -19274,7 +19277,15 @@
           <w:color w:val="000000"/>
           <w:lang w:eastAsia="en-US"/>
         </w:rPr>
-        <w:t xml:space="preserve">Модуль </w:t>
+        <w:t>Модуль</w:t>
+      </w:r>
+      <w:r>
+        <w:rPr>
+          <w:rFonts w:eastAsiaTheme="minorHAnsi"/>
+          <w:color w:val="000000"/>
+          <w:lang w:val="en-US" w:eastAsia="en-US"/>
+        </w:rPr>
+        <w:t xml:space="preserve"> </w:t>
       </w:r>
       <w:r>
         <w:rPr>
@@ -24095,7 +24106,7 @@
           <w:color w:val="000000"/>
           <w:sz w:val="19"/>
           <w:szCs w:val="19"/>
-          <w:lang w:val="en-US" w:eastAsia="en-US"/>
+          <w:lang w:eastAsia="en-US"/>
         </w:rPr>
       </w:pPr>
       <w:r>
@@ -24114,7 +24125,7 @@
           <w:color w:val="000000"/>
           <w:sz w:val="19"/>
           <w:szCs w:val="19"/>
-          <w:lang w:val="en-US" w:eastAsia="en-US"/>
+          <w:lang w:eastAsia="en-US"/>
         </w:rPr>
         <w:t xml:space="preserve"> </w:t>
       </w:r>
@@ -24137,7 +24148,7 @@
           <w:color w:val="000000"/>
           <w:sz w:val="19"/>
           <w:szCs w:val="19"/>
-          <w:lang w:val="en-US" w:eastAsia="en-US"/>
+          <w:lang w:eastAsia="en-US"/>
         </w:rPr>
         <w:t>::</w:t>
       </w:r>
@@ -24150,7 +24161,17 @@
           <w:szCs w:val="19"/>
           <w:lang w:val="en-US" w:eastAsia="en-US"/>
         </w:rPr>
-        <w:t>Brackets()</w:t>
+        <w:t>Brackets</w:t>
+      </w:r>
+      <w:r>
+        <w:rPr>
+          <w:rFonts w:ascii="Consolas" w:eastAsiaTheme="minorHAnsi" w:hAnsi="Consolas" w:cs="Consolas"/>
+          <w:color w:val="000000"/>
+          <w:sz w:val="19"/>
+          <w:szCs w:val="19"/>
+          <w:lang w:eastAsia="en-US"/>
+        </w:rPr>
+        <w:t>()</w:t>
       </w:r>
       <w:r>
         <w:rPr>
@@ -24158,7 +24179,7 @@
           <w:color w:val="008000"/>
           <w:sz w:val="19"/>
           <w:szCs w:val="19"/>
-          <w:lang w:val="en-US" w:eastAsia="en-US"/>
+          <w:lang w:eastAsia="en-US"/>
         </w:rPr>
         <w:t>//</w:t>
       </w:r>
@@ -24178,7 +24199,7 @@
           <w:color w:val="008000"/>
           <w:sz w:val="19"/>
           <w:szCs w:val="19"/>
-          <w:lang w:val="en-US" w:eastAsia="en-US"/>
+          <w:lang w:eastAsia="en-US"/>
         </w:rPr>
         <w:t xml:space="preserve"> </w:t>
       </w:r>
@@ -24198,7 +24219,7 @@
           <w:color w:val="008000"/>
           <w:sz w:val="19"/>
           <w:szCs w:val="19"/>
-          <w:lang w:val="en-US" w:eastAsia="en-US"/>
+          <w:lang w:eastAsia="en-US"/>
         </w:rPr>
         <w:t xml:space="preserve"> </w:t>
       </w:r>
@@ -24218,7 +24239,7 @@
           <w:color w:val="008000"/>
           <w:sz w:val="19"/>
           <w:szCs w:val="19"/>
-          <w:lang w:val="en-US" w:eastAsia="en-US"/>
+          <w:lang w:eastAsia="en-US"/>
         </w:rPr>
         <w:t xml:space="preserve"> </w:t>
       </w:r>
@@ -27876,16 +27897,16 @@
           <w:color w:val="000000"/>
           <w:sz w:val="19"/>
           <w:szCs w:val="19"/>
-          <w:lang w:eastAsia="en-US"/>
-        </w:rPr>
-      </w:pPr>
-      <w:r>
-        <w:rPr>
-          <w:rFonts w:ascii="Consolas" w:eastAsiaTheme="minorHAnsi" w:hAnsi="Consolas" w:cs="Consolas"/>
-          <w:color w:val="000000"/>
-          <w:sz w:val="19"/>
-          <w:szCs w:val="19"/>
-          <w:lang w:eastAsia="en-US"/>
+          <w:lang w:val="en-US" w:eastAsia="en-US"/>
+        </w:rPr>
+      </w:pPr>
+      <w:r>
+        <w:rPr>
+          <w:rFonts w:ascii="Consolas" w:eastAsiaTheme="minorHAnsi" w:hAnsi="Consolas" w:cs="Consolas"/>
+          <w:color w:val="000000"/>
+          <w:sz w:val="19"/>
+          <w:szCs w:val="19"/>
+          <w:lang w:val="en-US" w:eastAsia="en-US"/>
         </w:rPr>
         <w:t>{</w:t>
       </w:r>
@@ -27911,7 +27932,7 @@
           <w:color w:val="000000"/>
           <w:sz w:val="19"/>
           <w:szCs w:val="19"/>
-          <w:lang w:eastAsia="en-US"/>
+          <w:lang w:val="en-US" w:eastAsia="en-US"/>
         </w:rPr>
         <w:tab/>
       </w:r>
@@ -31565,80 +31586,68 @@
           <w:color w:val="000000"/>
           <w:sz w:val="19"/>
           <w:szCs w:val="19"/>
-          <w:lang w:eastAsia="en-US"/>
-        </w:rPr>
-      </w:pPr>
-      <w:r>
-        <w:rPr>
-          <w:rFonts w:ascii="Consolas" w:eastAsiaTheme="minorHAnsi" w:hAnsi="Consolas" w:cs="Consolas"/>
-          <w:color w:val="000000"/>
-          <w:sz w:val="19"/>
-          <w:szCs w:val="19"/>
-          <w:lang w:val="en-US" w:eastAsia="en-US"/>
-        </w:rPr>
-        <w:tab/>
-      </w:r>
-      <w:r>
-        <w:rPr>
-          <w:rFonts w:ascii="Consolas" w:eastAsiaTheme="minorHAnsi" w:hAnsi="Consolas" w:cs="Consolas"/>
-          <w:color w:val="000000"/>
-          <w:sz w:val="19"/>
-          <w:szCs w:val="19"/>
-          <w:lang w:val="en-US" w:eastAsia="en-US"/>
-        </w:rPr>
-        <w:tab/>
-      </w:r>
-      <w:r>
-        <w:rPr>
-          <w:rFonts w:ascii="Consolas" w:eastAsiaTheme="minorHAnsi" w:hAnsi="Consolas" w:cs="Consolas"/>
-          <w:color w:val="000000"/>
-          <w:sz w:val="19"/>
-          <w:szCs w:val="19"/>
-          <w:lang w:val="en-US" w:eastAsia="en-US"/>
-        </w:rPr>
-        <w:tab/>
-      </w:r>
-      <w:r>
-        <w:rPr>
-          <w:rFonts w:ascii="Consolas" w:eastAsiaTheme="minorHAnsi" w:hAnsi="Consolas" w:cs="Consolas"/>
-          <w:color w:val="000000"/>
-          <w:sz w:val="19"/>
-          <w:szCs w:val="19"/>
-          <w:lang w:val="en-US" w:eastAsia="en-US"/>
-        </w:rPr>
-        <w:tab/>
-      </w:r>
-      <w:r>
-        <w:rPr>
-          <w:rFonts w:ascii="Consolas" w:eastAsiaTheme="minorHAnsi" w:hAnsi="Consolas" w:cs="Consolas"/>
-          <w:color w:val="000000"/>
-          <w:sz w:val="19"/>
-          <w:szCs w:val="19"/>
-          <w:lang w:val="en-US" w:eastAsia="en-US"/>
-        </w:rPr>
-        <w:tab/>
-      </w:r>
-      <w:proofErr w:type="spellStart"/>
-      <w:r>
-        <w:rPr>
-          <w:rFonts w:ascii="Consolas" w:eastAsiaTheme="minorHAnsi" w:hAnsi="Consolas" w:cs="Consolas"/>
-          <w:color w:val="000000"/>
-          <w:sz w:val="19"/>
-          <w:szCs w:val="19"/>
-          <w:lang w:eastAsia="en-US"/>
-        </w:rPr>
-        <w:t>count</w:t>
-      </w:r>
-      <w:proofErr w:type="spellEnd"/>
-      <w:r>
-        <w:rPr>
-          <w:rFonts w:ascii="Consolas" w:eastAsiaTheme="minorHAnsi" w:hAnsi="Consolas" w:cs="Consolas"/>
-          <w:color w:val="000000"/>
-          <w:sz w:val="19"/>
-          <w:szCs w:val="19"/>
-          <w:lang w:eastAsia="en-US"/>
-        </w:rPr>
-        <w:t>--;</w:t>
+          <w:lang w:val="en-US" w:eastAsia="en-US"/>
+        </w:rPr>
+      </w:pPr>
+      <w:r>
+        <w:rPr>
+          <w:rFonts w:ascii="Consolas" w:eastAsiaTheme="minorHAnsi" w:hAnsi="Consolas" w:cs="Consolas"/>
+          <w:color w:val="000000"/>
+          <w:sz w:val="19"/>
+          <w:szCs w:val="19"/>
+          <w:lang w:val="en-US" w:eastAsia="en-US"/>
+        </w:rPr>
+        <w:tab/>
+      </w:r>
+      <w:r>
+        <w:rPr>
+          <w:rFonts w:ascii="Consolas" w:eastAsiaTheme="minorHAnsi" w:hAnsi="Consolas" w:cs="Consolas"/>
+          <w:color w:val="000000"/>
+          <w:sz w:val="19"/>
+          <w:szCs w:val="19"/>
+          <w:lang w:val="en-US" w:eastAsia="en-US"/>
+        </w:rPr>
+        <w:tab/>
+      </w:r>
+      <w:r>
+        <w:rPr>
+          <w:rFonts w:ascii="Consolas" w:eastAsiaTheme="minorHAnsi" w:hAnsi="Consolas" w:cs="Consolas"/>
+          <w:color w:val="000000"/>
+          <w:sz w:val="19"/>
+          <w:szCs w:val="19"/>
+          <w:lang w:val="en-US" w:eastAsia="en-US"/>
+        </w:rPr>
+        <w:tab/>
+      </w:r>
+      <w:r>
+        <w:rPr>
+          <w:rFonts w:ascii="Consolas" w:eastAsiaTheme="minorHAnsi" w:hAnsi="Consolas" w:cs="Consolas"/>
+          <w:color w:val="000000"/>
+          <w:sz w:val="19"/>
+          <w:szCs w:val="19"/>
+          <w:lang w:val="en-US" w:eastAsia="en-US"/>
+        </w:rPr>
+        <w:tab/>
+      </w:r>
+      <w:r>
+        <w:rPr>
+          <w:rFonts w:ascii="Consolas" w:eastAsiaTheme="minorHAnsi" w:hAnsi="Consolas" w:cs="Consolas"/>
+          <w:color w:val="000000"/>
+          <w:sz w:val="19"/>
+          <w:szCs w:val="19"/>
+          <w:lang w:val="en-US" w:eastAsia="en-US"/>
+        </w:rPr>
+        <w:tab/>
+      </w:r>
+      <w:r>
+        <w:rPr>
+          <w:rFonts w:ascii="Consolas" w:eastAsiaTheme="minorHAnsi" w:hAnsi="Consolas" w:cs="Consolas"/>
+          <w:color w:val="000000"/>
+          <w:sz w:val="19"/>
+          <w:szCs w:val="19"/>
+          <w:lang w:val="en-US" w:eastAsia="en-US"/>
+        </w:rPr>
+        <w:t>count--;</w:t>
       </w:r>
     </w:p>
     <w:p>
@@ -31653,46 +31662,46 @@
           <w:color w:val="000000"/>
           <w:sz w:val="19"/>
           <w:szCs w:val="19"/>
-          <w:lang w:eastAsia="en-US"/>
-        </w:rPr>
-      </w:pPr>
-      <w:r>
-        <w:rPr>
-          <w:rFonts w:ascii="Consolas" w:eastAsiaTheme="minorHAnsi" w:hAnsi="Consolas" w:cs="Consolas"/>
-          <w:color w:val="000000"/>
-          <w:sz w:val="19"/>
-          <w:szCs w:val="19"/>
-          <w:lang w:eastAsia="en-US"/>
-        </w:rPr>
-        <w:tab/>
-      </w:r>
-      <w:r>
-        <w:rPr>
-          <w:rFonts w:ascii="Consolas" w:eastAsiaTheme="minorHAnsi" w:hAnsi="Consolas" w:cs="Consolas"/>
-          <w:color w:val="000000"/>
-          <w:sz w:val="19"/>
-          <w:szCs w:val="19"/>
-          <w:lang w:eastAsia="en-US"/>
-        </w:rPr>
-        <w:tab/>
-      </w:r>
-      <w:r>
-        <w:rPr>
-          <w:rFonts w:ascii="Consolas" w:eastAsiaTheme="minorHAnsi" w:hAnsi="Consolas" w:cs="Consolas"/>
-          <w:color w:val="000000"/>
-          <w:sz w:val="19"/>
-          <w:szCs w:val="19"/>
-          <w:lang w:eastAsia="en-US"/>
-        </w:rPr>
-        <w:tab/>
-      </w:r>
-      <w:r>
-        <w:rPr>
-          <w:rFonts w:ascii="Consolas" w:eastAsiaTheme="minorHAnsi" w:hAnsi="Consolas" w:cs="Consolas"/>
-          <w:color w:val="000000"/>
-          <w:sz w:val="19"/>
-          <w:szCs w:val="19"/>
-          <w:lang w:eastAsia="en-US"/>
+          <w:lang w:val="en-US" w:eastAsia="en-US"/>
+        </w:rPr>
+      </w:pPr>
+      <w:r>
+        <w:rPr>
+          <w:rFonts w:ascii="Consolas" w:eastAsiaTheme="minorHAnsi" w:hAnsi="Consolas" w:cs="Consolas"/>
+          <w:color w:val="000000"/>
+          <w:sz w:val="19"/>
+          <w:szCs w:val="19"/>
+          <w:lang w:val="en-US" w:eastAsia="en-US"/>
+        </w:rPr>
+        <w:tab/>
+      </w:r>
+      <w:r>
+        <w:rPr>
+          <w:rFonts w:ascii="Consolas" w:eastAsiaTheme="minorHAnsi" w:hAnsi="Consolas" w:cs="Consolas"/>
+          <w:color w:val="000000"/>
+          <w:sz w:val="19"/>
+          <w:szCs w:val="19"/>
+          <w:lang w:val="en-US" w:eastAsia="en-US"/>
+        </w:rPr>
+        <w:tab/>
+      </w:r>
+      <w:r>
+        <w:rPr>
+          <w:rFonts w:ascii="Consolas" w:eastAsiaTheme="minorHAnsi" w:hAnsi="Consolas" w:cs="Consolas"/>
+          <w:color w:val="000000"/>
+          <w:sz w:val="19"/>
+          <w:szCs w:val="19"/>
+          <w:lang w:val="en-US" w:eastAsia="en-US"/>
+        </w:rPr>
+        <w:tab/>
+      </w:r>
+      <w:r>
+        <w:rPr>
+          <w:rFonts w:ascii="Consolas" w:eastAsiaTheme="minorHAnsi" w:hAnsi="Consolas" w:cs="Consolas"/>
+          <w:color w:val="000000"/>
+          <w:sz w:val="19"/>
+          <w:szCs w:val="19"/>
+          <w:lang w:val="en-US" w:eastAsia="en-US"/>
         </w:rPr>
         <w:tab/>
         <w:t>}</w:t>
@@ -31719,37 +31728,37 @@
           <w:color w:val="000000"/>
           <w:sz w:val="19"/>
           <w:szCs w:val="19"/>
-          <w:lang w:eastAsia="en-US"/>
-        </w:rPr>
-        <w:tab/>
-      </w:r>
-      <w:r>
-        <w:rPr>
-          <w:rFonts w:ascii="Consolas" w:eastAsiaTheme="minorHAnsi" w:hAnsi="Consolas" w:cs="Consolas"/>
-          <w:color w:val="000000"/>
-          <w:sz w:val="19"/>
-          <w:szCs w:val="19"/>
-          <w:lang w:eastAsia="en-US"/>
-        </w:rPr>
-        <w:tab/>
-      </w:r>
-      <w:r>
-        <w:rPr>
-          <w:rFonts w:ascii="Consolas" w:eastAsiaTheme="minorHAnsi" w:hAnsi="Consolas" w:cs="Consolas"/>
-          <w:color w:val="000000"/>
-          <w:sz w:val="19"/>
-          <w:szCs w:val="19"/>
-          <w:lang w:eastAsia="en-US"/>
-        </w:rPr>
-        <w:tab/>
-      </w:r>
-      <w:r>
-        <w:rPr>
-          <w:rFonts w:ascii="Consolas" w:eastAsiaTheme="minorHAnsi" w:hAnsi="Consolas" w:cs="Consolas"/>
-          <w:color w:val="000000"/>
-          <w:sz w:val="19"/>
-          <w:szCs w:val="19"/>
-          <w:lang w:eastAsia="en-US"/>
+          <w:lang w:val="en-US" w:eastAsia="en-US"/>
+        </w:rPr>
+        <w:tab/>
+      </w:r>
+      <w:r>
+        <w:rPr>
+          <w:rFonts w:ascii="Consolas" w:eastAsiaTheme="minorHAnsi" w:hAnsi="Consolas" w:cs="Consolas"/>
+          <w:color w:val="000000"/>
+          <w:sz w:val="19"/>
+          <w:szCs w:val="19"/>
+          <w:lang w:val="en-US" w:eastAsia="en-US"/>
+        </w:rPr>
+        <w:tab/>
+      </w:r>
+      <w:r>
+        <w:rPr>
+          <w:rFonts w:ascii="Consolas" w:eastAsiaTheme="minorHAnsi" w:hAnsi="Consolas" w:cs="Consolas"/>
+          <w:color w:val="000000"/>
+          <w:sz w:val="19"/>
+          <w:szCs w:val="19"/>
+          <w:lang w:val="en-US" w:eastAsia="en-US"/>
+        </w:rPr>
+        <w:tab/>
+      </w:r>
+      <w:r>
+        <w:rPr>
+          <w:rFonts w:ascii="Consolas" w:eastAsiaTheme="minorHAnsi" w:hAnsi="Consolas" w:cs="Consolas"/>
+          <w:color w:val="000000"/>
+          <w:sz w:val="19"/>
+          <w:szCs w:val="19"/>
+          <w:lang w:val="en-US" w:eastAsia="en-US"/>
         </w:rPr>
         <w:tab/>
       </w:r>
@@ -32900,138 +32909,58 @@
           <w:color w:val="000000"/>
           <w:sz w:val="19"/>
           <w:szCs w:val="19"/>
-          <w:lang w:eastAsia="en-US"/>
-        </w:rPr>
-      </w:pPr>
-      <w:r>
-        <w:rPr>
-          <w:rFonts w:ascii="Consolas" w:eastAsiaTheme="minorHAnsi" w:hAnsi="Consolas" w:cs="Consolas"/>
-          <w:color w:val="000000"/>
-          <w:sz w:val="19"/>
-          <w:szCs w:val="19"/>
-          <w:lang w:val="en-US" w:eastAsia="en-US"/>
-        </w:rPr>
-        <w:tab/>
-      </w:r>
-      <w:r>
-        <w:rPr>
-          <w:rFonts w:ascii="Consolas" w:eastAsiaTheme="minorHAnsi" w:hAnsi="Consolas" w:cs="Consolas"/>
-          <w:color w:val="000000"/>
-          <w:sz w:val="19"/>
-          <w:szCs w:val="19"/>
-          <w:lang w:val="en-US" w:eastAsia="en-US"/>
-        </w:rPr>
-        <w:tab/>
-      </w:r>
-      <w:r>
-        <w:rPr>
-          <w:rFonts w:ascii="Consolas" w:eastAsiaTheme="minorHAnsi" w:hAnsi="Consolas" w:cs="Consolas"/>
-          <w:color w:val="000000"/>
-          <w:sz w:val="19"/>
-          <w:szCs w:val="19"/>
-          <w:lang w:val="en-US" w:eastAsia="en-US"/>
-        </w:rPr>
-        <w:tab/>
-      </w:r>
-      <w:proofErr w:type="spellStart"/>
+          <w:lang w:val="en-US" w:eastAsia="en-US"/>
+        </w:rPr>
+      </w:pPr>
+      <w:r>
+        <w:rPr>
+          <w:rFonts w:ascii="Consolas" w:eastAsiaTheme="minorHAnsi" w:hAnsi="Consolas" w:cs="Consolas"/>
+          <w:color w:val="000000"/>
+          <w:sz w:val="19"/>
+          <w:szCs w:val="19"/>
+          <w:lang w:val="en-US" w:eastAsia="en-US"/>
+        </w:rPr>
+        <w:tab/>
+      </w:r>
+      <w:r>
+        <w:rPr>
+          <w:rFonts w:ascii="Consolas" w:eastAsiaTheme="minorHAnsi" w:hAnsi="Consolas" w:cs="Consolas"/>
+          <w:color w:val="000000"/>
+          <w:sz w:val="19"/>
+          <w:szCs w:val="19"/>
+          <w:lang w:val="en-US" w:eastAsia="en-US"/>
+        </w:rPr>
+        <w:tab/>
+      </w:r>
+      <w:r>
+        <w:rPr>
+          <w:rFonts w:ascii="Consolas" w:eastAsiaTheme="minorHAnsi" w:hAnsi="Consolas" w:cs="Consolas"/>
+          <w:color w:val="000000"/>
+          <w:sz w:val="19"/>
+          <w:szCs w:val="19"/>
+          <w:lang w:val="en-US" w:eastAsia="en-US"/>
+        </w:rPr>
+        <w:tab/>
+      </w:r>
       <w:r>
         <w:rPr>
           <w:rFonts w:ascii="Consolas" w:eastAsiaTheme="minorHAnsi" w:hAnsi="Consolas" w:cs="Consolas"/>
           <w:color w:val="0000FF"/>
           <w:sz w:val="19"/>
           <w:szCs w:val="19"/>
-          <w:lang w:eastAsia="en-US"/>
+          <w:lang w:val="en-US" w:eastAsia="en-US"/>
         </w:rPr>
         <w:t>for</w:t>
       </w:r>
-      <w:proofErr w:type="spellEnd"/>
-      <w:r>
-        <w:rPr>
-          <w:rFonts w:ascii="Consolas" w:eastAsiaTheme="minorHAnsi" w:hAnsi="Consolas" w:cs="Consolas"/>
-          <w:color w:val="000000"/>
-          <w:sz w:val="19"/>
-          <w:szCs w:val="19"/>
-          <w:lang w:eastAsia="en-US"/>
-        </w:rPr>
-        <w:t xml:space="preserve"> (</w:t>
-      </w:r>
-      <w:proofErr w:type="spellStart"/>
-      <w:r>
-        <w:rPr>
-          <w:rFonts w:ascii="Consolas" w:eastAsiaTheme="minorHAnsi" w:hAnsi="Consolas" w:cs="Consolas"/>
-          <w:color w:val="000000"/>
-          <w:sz w:val="19"/>
-          <w:szCs w:val="19"/>
-          <w:lang w:eastAsia="en-US"/>
-        </w:rPr>
-        <w:t>count</w:t>
-      </w:r>
-      <w:proofErr w:type="spellEnd"/>
-      <w:r>
-        <w:rPr>
-          <w:rFonts w:ascii="Consolas" w:eastAsiaTheme="minorHAnsi" w:hAnsi="Consolas" w:cs="Consolas"/>
-          <w:color w:val="000000"/>
-          <w:sz w:val="19"/>
-          <w:szCs w:val="19"/>
-          <w:lang w:eastAsia="en-US"/>
-        </w:rPr>
-        <w:t xml:space="preserve">; </w:t>
-      </w:r>
-      <w:proofErr w:type="spellStart"/>
-      <w:proofErr w:type="gramStart"/>
-      <w:r>
-        <w:rPr>
-          <w:rFonts w:ascii="Consolas" w:eastAsiaTheme="minorHAnsi" w:hAnsi="Consolas" w:cs="Consolas"/>
-          <w:color w:val="000000"/>
-          <w:sz w:val="19"/>
-          <w:szCs w:val="19"/>
-          <w:lang w:eastAsia="en-US"/>
-        </w:rPr>
-        <w:t>count</w:t>
-      </w:r>
-      <w:proofErr w:type="spellEnd"/>
-      <w:r>
-        <w:rPr>
-          <w:rFonts w:ascii="Consolas" w:eastAsiaTheme="minorHAnsi" w:hAnsi="Consolas" w:cs="Consolas"/>
-          <w:color w:val="000000"/>
-          <w:sz w:val="19"/>
-          <w:szCs w:val="19"/>
-          <w:lang w:eastAsia="en-US"/>
-        </w:rPr>
-        <w:t xml:space="preserve"> &gt;</w:t>
-      </w:r>
-      <w:proofErr w:type="gramEnd"/>
-      <w:r>
-        <w:rPr>
-          <w:rFonts w:ascii="Consolas" w:eastAsiaTheme="minorHAnsi" w:hAnsi="Consolas" w:cs="Consolas"/>
-          <w:color w:val="000000"/>
-          <w:sz w:val="19"/>
-          <w:szCs w:val="19"/>
-          <w:lang w:eastAsia="en-US"/>
-        </w:rPr>
-        <w:t xml:space="preserve">= 0; </w:t>
-      </w:r>
-      <w:proofErr w:type="spellStart"/>
-      <w:r>
-        <w:rPr>
-          <w:rFonts w:ascii="Consolas" w:eastAsiaTheme="minorHAnsi" w:hAnsi="Consolas" w:cs="Consolas"/>
-          <w:color w:val="000000"/>
-          <w:sz w:val="19"/>
-          <w:szCs w:val="19"/>
-          <w:lang w:eastAsia="en-US"/>
-        </w:rPr>
-        <w:t>count</w:t>
-      </w:r>
-      <w:proofErr w:type="spellEnd"/>
-      <w:r>
-        <w:rPr>
-          <w:rFonts w:ascii="Consolas" w:eastAsiaTheme="minorHAnsi" w:hAnsi="Consolas" w:cs="Consolas"/>
-          <w:color w:val="000000"/>
-          <w:sz w:val="19"/>
-          <w:szCs w:val="19"/>
-          <w:lang w:eastAsia="en-US"/>
-        </w:rPr>
-        <w:t>--)</w:t>
+      <w:r>
+        <w:rPr>
+          <w:rFonts w:ascii="Consolas" w:eastAsiaTheme="minorHAnsi" w:hAnsi="Consolas" w:cs="Consolas"/>
+          <w:color w:val="000000"/>
+          <w:sz w:val="19"/>
+          <w:szCs w:val="19"/>
+          <w:lang w:val="en-US" w:eastAsia="en-US"/>
+        </w:rPr>
+        <w:t xml:space="preserve"> (count; count &gt;= 0; count--)</w:t>
       </w:r>
     </w:p>
     <w:p>
@@ -33055,27 +32984,27 @@
           <w:color w:val="000000"/>
           <w:sz w:val="19"/>
           <w:szCs w:val="19"/>
-          <w:lang w:eastAsia="en-US"/>
-        </w:rPr>
-        <w:tab/>
-      </w:r>
-      <w:r>
-        <w:rPr>
-          <w:rFonts w:ascii="Consolas" w:eastAsiaTheme="minorHAnsi" w:hAnsi="Consolas" w:cs="Consolas"/>
-          <w:color w:val="000000"/>
-          <w:sz w:val="19"/>
-          <w:szCs w:val="19"/>
-          <w:lang w:eastAsia="en-US"/>
-        </w:rPr>
-        <w:tab/>
-      </w:r>
-      <w:r>
-        <w:rPr>
-          <w:rFonts w:ascii="Consolas" w:eastAsiaTheme="minorHAnsi" w:hAnsi="Consolas" w:cs="Consolas"/>
-          <w:color w:val="000000"/>
-          <w:sz w:val="19"/>
-          <w:szCs w:val="19"/>
-          <w:lang w:eastAsia="en-US"/>
+          <w:lang w:val="en-US" w:eastAsia="en-US"/>
+        </w:rPr>
+        <w:tab/>
+      </w:r>
+      <w:r>
+        <w:rPr>
+          <w:rFonts w:ascii="Consolas" w:eastAsiaTheme="minorHAnsi" w:hAnsi="Consolas" w:cs="Consolas"/>
+          <w:color w:val="000000"/>
+          <w:sz w:val="19"/>
+          <w:szCs w:val="19"/>
+          <w:lang w:val="en-US" w:eastAsia="en-US"/>
+        </w:rPr>
+        <w:tab/>
+      </w:r>
+      <w:r>
+        <w:rPr>
+          <w:rFonts w:ascii="Consolas" w:eastAsiaTheme="minorHAnsi" w:hAnsi="Consolas" w:cs="Consolas"/>
+          <w:color w:val="000000"/>
+          <w:sz w:val="19"/>
+          <w:szCs w:val="19"/>
+          <w:lang w:val="en-US" w:eastAsia="en-US"/>
         </w:rPr>
         <w:tab/>
       </w:r>
@@ -33529,16 +33458,16 @@
           <w:color w:val="000000"/>
           <w:sz w:val="19"/>
           <w:szCs w:val="19"/>
-          <w:lang w:eastAsia="en-US"/>
-        </w:rPr>
-      </w:pPr>
-      <w:r>
-        <w:rPr>
-          <w:rFonts w:ascii="Consolas" w:eastAsiaTheme="minorHAnsi" w:hAnsi="Consolas" w:cs="Consolas"/>
-          <w:color w:val="000000"/>
-          <w:sz w:val="19"/>
-          <w:szCs w:val="19"/>
-          <w:lang w:eastAsia="en-US"/>
+          <w:lang w:val="en-US" w:eastAsia="en-US"/>
+        </w:rPr>
+      </w:pPr>
+      <w:r>
+        <w:rPr>
+          <w:rFonts w:ascii="Consolas" w:eastAsiaTheme="minorHAnsi" w:hAnsi="Consolas" w:cs="Consolas"/>
+          <w:color w:val="000000"/>
+          <w:sz w:val="19"/>
+          <w:szCs w:val="19"/>
+          <w:lang w:val="en-US" w:eastAsia="en-US"/>
         </w:rPr>
         <w:t>{</w:t>
       </w:r>
@@ -33564,7 +33493,7 @@
           <w:color w:val="000000"/>
           <w:sz w:val="19"/>
           <w:szCs w:val="19"/>
-          <w:lang w:eastAsia="en-US"/>
+          <w:lang w:val="en-US" w:eastAsia="en-US"/>
         </w:rPr>
         <w:tab/>
       </w:r>
@@ -36698,16 +36627,16 @@
           <w:color w:val="000000"/>
           <w:sz w:val="19"/>
           <w:szCs w:val="19"/>
-          <w:lang w:eastAsia="en-US"/>
-        </w:rPr>
-      </w:pPr>
-      <w:r>
-        <w:rPr>
-          <w:rFonts w:ascii="Consolas" w:eastAsiaTheme="minorHAnsi" w:hAnsi="Consolas" w:cs="Consolas"/>
-          <w:color w:val="000000"/>
-          <w:sz w:val="19"/>
-          <w:szCs w:val="19"/>
-          <w:lang w:eastAsia="en-US"/>
+          <w:lang w:val="en-US" w:eastAsia="en-US"/>
+        </w:rPr>
+      </w:pPr>
+      <w:r>
+        <w:rPr>
+          <w:rFonts w:ascii="Consolas" w:eastAsiaTheme="minorHAnsi" w:hAnsi="Consolas" w:cs="Consolas"/>
+          <w:color w:val="000000"/>
+          <w:sz w:val="19"/>
+          <w:szCs w:val="19"/>
+          <w:lang w:val="en-US" w:eastAsia="en-US"/>
         </w:rPr>
         <w:t>}</w:t>
       </w:r>
@@ -36738,7 +36667,7 @@
           <w:color w:val="000000"/>
           <w:sz w:val="19"/>
           <w:szCs w:val="19"/>
-          <w:lang w:eastAsia="en-US"/>
+          <w:lang w:val="en-US" w:eastAsia="en-US"/>
         </w:rPr>
       </w:pPr>
     </w:p>
@@ -36751,6 +36680,7 @@
           <w:sz w:val="32"/>
           <w:szCs w:val="32"/>
           <w:shd w:val="clear" w:color="auto" w:fill="FFFFFF"/>
+          <w:lang w:val="en-US"/>
         </w:rPr>
       </w:pPr>
     </w:p>
@@ -36761,6 +36691,7 @@
         <w:jc w:val="left"/>
         <w:rPr>
           <w:shd w:val="clear" w:color="auto" w:fill="FFFFFF"/>
+          <w:lang w:val="en-US"/>
         </w:rPr>
       </w:pPr>
     </w:p>
@@ -36771,6 +36702,7 @@
         <w:jc w:val="left"/>
         <w:rPr>
           <w:shd w:val="clear" w:color="auto" w:fill="FFFFFF"/>
+          <w:lang w:val="en-US"/>
         </w:rPr>
       </w:pPr>
     </w:p>
@@ -36781,6 +36713,7 @@
         <w:jc w:val="left"/>
         <w:rPr>
           <w:shd w:val="clear" w:color="auto" w:fill="FFFFFF"/>
+          <w:lang w:val="en-US"/>
         </w:rPr>
       </w:pPr>
     </w:p>
@@ -36791,6 +36724,7 @@
         <w:jc w:val="left"/>
         <w:rPr>
           <w:shd w:val="clear" w:color="auto" w:fill="FFFFFF"/>
+          <w:lang w:val="en-US"/>
         </w:rPr>
       </w:pPr>
     </w:p>
@@ -36801,6 +36735,7 @@
         <w:jc w:val="left"/>
         <w:rPr>
           <w:shd w:val="clear" w:color="auto" w:fill="FFFFFF"/>
+          <w:lang w:val="en-US"/>
         </w:rPr>
       </w:pPr>
     </w:p>
@@ -36811,7 +36746,7 @@
         <w:jc w:val="left"/>
         <w:rPr>
           <w:rFonts w:eastAsiaTheme="minorHAnsi"/>
-          <w:lang w:eastAsia="en-US"/>
+          <w:lang w:val="en-US" w:eastAsia="en-US"/>
         </w:rPr>
       </w:pPr>
     </w:p>
@@ -36823,7 +36758,7 @@
         <w:rPr>
           <w:rFonts w:eastAsiaTheme="minorHAnsi"/>
           <w:color w:val="000000"/>
-          <w:lang w:eastAsia="en-US"/>
+          <w:lang w:val="en-US" w:eastAsia="en-US"/>
         </w:rPr>
       </w:pPr>
     </w:p>
@@ -36835,7 +36770,7 @@
         <w:rPr>
           <w:rFonts w:eastAsiaTheme="minorHAnsi"/>
           <w:color w:val="000000"/>
-          <w:lang w:eastAsia="en-US"/>
+          <w:lang w:val="en-US" w:eastAsia="en-US"/>
         </w:rPr>
       </w:pPr>
     </w:p>
@@ -36844,6 +36779,9 @@
         <w:pStyle w:val="aa"/>
         <w:suppressAutoHyphens w:val="0"/>
         <w:spacing w:line="360" w:lineRule="auto"/>
+        <w:rPr>
+          <w:lang w:val="en-US"/>
+        </w:rPr>
       </w:pPr>
     </w:p>
     <w:p>
@@ -36854,6 +36792,7 @@
         <w:rPr>
           <w:sz w:val="28"/>
           <w:szCs w:val="28"/>
+          <w:lang w:val="en-US"/>
         </w:rPr>
       </w:pPr>
     </w:p>
@@ -36865,6 +36804,7 @@
           <w:b/>
           <w:sz w:val="32"/>
           <w:szCs w:val="32"/>
+          <w:lang w:val="en-US"/>
         </w:rPr>
       </w:pPr>
     </w:p>
@@ -36872,6 +36812,9 @@
       <w:pPr>
         <w:suppressAutoHyphens w:val="0"/>
         <w:spacing w:after="160" w:line="360" w:lineRule="auto"/>
+        <w:rPr>
+          <w:lang w:val="en-US"/>
+        </w:rPr>
       </w:pPr>
     </w:p>
     <w:p>
@@ -36881,6 +36824,7 @@
           <w:b/>
           <w:sz w:val="32"/>
           <w:szCs w:val="32"/>
+          <w:lang w:val="en-US"/>
         </w:rPr>
       </w:pPr>
     </w:p>
@@ -42079,7 +42023,7 @@
 </file>
 
 <file path=customXml/itemProps1.xml><?xml version="1.0" encoding="utf-8"?>
-<ds:datastoreItem xmlns:ds="http://schemas.openxmlformats.org/officeDocument/2006/customXml" ds:itemID="{0779EB3F-C207-414E-A5C8-6E07CCE87789}">
+<ds:datastoreItem xmlns:ds="http://schemas.openxmlformats.org/officeDocument/2006/customXml" ds:itemID="{A770ADA2-24A6-49B6-945A-06C2BDDA99E7}">
   <ds:schemaRefs>
     <ds:schemaRef ds:uri="http://schemas.openxmlformats.org/officeDocument/2006/bibliography"/>
   </ds:schemaRefs>

--- a/Сизов/Отчет.docx
+++ b/Сизов/Отчет.docx
@@ -809,8 +809,6 @@
           <w:szCs w:val="40"/>
         </w:rPr>
       </w:pPr>
-      <w:bookmarkStart w:id="0" w:name="_GoBack"/>
-      <w:bookmarkEnd w:id="0"/>
     </w:p>
     <w:p>
       <w:pPr>
@@ -1305,7 +1303,7 @@
         <w:rPr>
           <w:rFonts w:eastAsiaTheme="minorHAnsi"/>
           <w:color w:val="000000"/>
-          <w:lang w:val="en-US" w:eastAsia="en-US"/>
+          <w:lang w:eastAsia="en-US"/>
         </w:rPr>
         <w:t>.</w:t>
       </w:r>
@@ -1435,7 +1433,7 @@
         <w:rPr>
           <w:rFonts w:eastAsiaTheme="minorHAnsi"/>
           <w:color w:val="000000"/>
-          <w:lang w:val="en-US" w:eastAsia="en-US"/>
+          <w:lang w:eastAsia="en-US"/>
         </w:rPr>
         <w:t>.</w:t>
       </w:r>
@@ -1585,7 +1583,7 @@
         <w:rPr>
           <w:rFonts w:eastAsiaTheme="minorHAnsi"/>
           <w:color w:val="000000"/>
-          <w:lang w:val="en-US" w:eastAsia="en-US"/>
+          <w:lang w:eastAsia="en-US"/>
         </w:rPr>
         <w:t>.</w:t>
       </w:r>
@@ -3179,7 +3177,6 @@
         </w:rPr>
         <w:t xml:space="preserve"> </w:t>
       </w:r>
-      <w:proofErr w:type="gramStart"/>
       <w:r>
         <w:rPr>
           <w:rFonts w:eastAsiaTheme="minorHAnsi"/>
@@ -3196,7 +3193,6 @@
         </w:rPr>
         <w:t>(</w:t>
       </w:r>
-      <w:proofErr w:type="gramEnd"/>
       <w:r>
         <w:rPr>
           <w:rFonts w:eastAsiaTheme="minorHAnsi"/>
@@ -3280,7 +3276,6 @@
         <w:t xml:space="preserve"> </w:t>
       </w:r>
       <w:proofErr w:type="spellStart"/>
-      <w:proofErr w:type="gramStart"/>
       <w:r>
         <w:rPr>
           <w:rFonts w:eastAsiaTheme="minorHAnsi"/>
@@ -3296,16 +3291,7 @@
           <w:color w:val="000000"/>
           <w:lang w:eastAsia="en-US"/>
         </w:rPr>
-        <w:t>(</w:t>
-      </w:r>
-      <w:proofErr w:type="gramEnd"/>
-      <w:r>
-        <w:rPr>
-          <w:rFonts w:eastAsiaTheme="minorHAnsi"/>
-          <w:color w:val="000000"/>
-          <w:lang w:eastAsia="en-US"/>
-        </w:rPr>
-        <w:t xml:space="preserve">) – </w:t>
+        <w:t xml:space="preserve">() – </w:t>
       </w:r>
       <w:r>
         <w:rPr>
@@ -3358,7 +3344,6 @@
         <w:t xml:space="preserve"> </w:t>
       </w:r>
       <w:proofErr w:type="spellStart"/>
-      <w:proofErr w:type="gramStart"/>
       <w:r>
         <w:rPr>
           <w:rFonts w:eastAsiaTheme="minorHAnsi"/>
@@ -3374,16 +3359,7 @@
           <w:color w:val="000000"/>
           <w:lang w:eastAsia="en-US"/>
         </w:rPr>
-        <w:t>(</w:t>
-      </w:r>
-      <w:proofErr w:type="gramEnd"/>
-      <w:r>
-        <w:rPr>
-          <w:rFonts w:eastAsiaTheme="minorHAnsi"/>
-          <w:color w:val="000000"/>
-          <w:lang w:eastAsia="en-US"/>
-        </w:rPr>
-        <w:t xml:space="preserve">) – </w:t>
+        <w:t xml:space="preserve">() – </w:t>
       </w:r>
       <w:r>
         <w:rPr>
@@ -3436,7 +3412,6 @@
         <w:t xml:space="preserve"> </w:t>
       </w:r>
       <w:proofErr w:type="spellStart"/>
-      <w:proofErr w:type="gramStart"/>
       <w:r>
         <w:rPr>
           <w:rFonts w:eastAsiaTheme="minorHAnsi"/>
@@ -3452,16 +3427,7 @@
           <w:color w:val="000000"/>
           <w:lang w:eastAsia="en-US"/>
         </w:rPr>
-        <w:t>(</w:t>
-      </w:r>
-      <w:proofErr w:type="gramEnd"/>
-      <w:r>
-        <w:rPr>
-          <w:rFonts w:eastAsiaTheme="minorHAnsi"/>
-          <w:color w:val="000000"/>
-          <w:lang w:eastAsia="en-US"/>
-        </w:rPr>
-        <w:t xml:space="preserve">) - </w:t>
+        <w:t xml:space="preserve">() - </w:t>
       </w:r>
       <w:r>
         <w:rPr>
@@ -3514,7 +3480,6 @@
         <w:t xml:space="preserve"> </w:t>
       </w:r>
       <w:proofErr w:type="spellStart"/>
-      <w:proofErr w:type="gramStart"/>
       <w:r>
         <w:rPr>
           <w:rFonts w:eastAsiaTheme="minorHAnsi"/>
@@ -3530,16 +3495,7 @@
           <w:color w:val="000000"/>
           <w:lang w:eastAsia="en-US"/>
         </w:rPr>
-        <w:t>(</w:t>
-      </w:r>
-      <w:proofErr w:type="gramEnd"/>
-      <w:r>
-        <w:rPr>
-          <w:rFonts w:eastAsiaTheme="minorHAnsi"/>
-          <w:color w:val="000000"/>
-          <w:lang w:eastAsia="en-US"/>
-        </w:rPr>
-        <w:t xml:space="preserve">) – </w:t>
+        <w:t xml:space="preserve">() – </w:t>
       </w:r>
       <w:r>
         <w:rPr>
@@ -3592,7 +3548,6 @@
         <w:t xml:space="preserve"> </w:t>
       </w:r>
       <w:proofErr w:type="spellStart"/>
-      <w:proofErr w:type="gramStart"/>
       <w:r>
         <w:rPr>
           <w:rFonts w:eastAsiaTheme="minorHAnsi"/>
@@ -3608,16 +3563,7 @@
           <w:color w:val="000000"/>
           <w:lang w:eastAsia="en-US"/>
         </w:rPr>
-        <w:t>(</w:t>
-      </w:r>
-      <w:proofErr w:type="gramEnd"/>
-      <w:r>
-        <w:rPr>
-          <w:rFonts w:eastAsiaTheme="minorHAnsi"/>
-          <w:color w:val="000000"/>
-          <w:lang w:eastAsia="en-US"/>
-        </w:rPr>
-        <w:t xml:space="preserve">) – </w:t>
+        <w:t xml:space="preserve">() – </w:t>
       </w:r>
       <w:r>
         <w:rPr>
@@ -3667,7 +3613,6 @@
           <w:lang w:val="en-US" w:eastAsia="en-US"/>
         </w:rPr>
       </w:pPr>
-      <w:proofErr w:type="gramStart"/>
       <w:r>
         <w:rPr>
           <w:rFonts w:eastAsiaTheme="minorHAnsi"/>
@@ -3694,7 +3639,6 @@
         <w:t>ostream</w:t>
       </w:r>
       <w:proofErr w:type="spellEnd"/>
-      <w:proofErr w:type="gramEnd"/>
       <w:r>
         <w:rPr>
           <w:rFonts w:eastAsiaTheme="minorHAnsi"/>
@@ -4103,7 +4047,6 @@
         </w:rPr>
         <w:t xml:space="preserve"> </w:t>
       </w:r>
-      <w:proofErr w:type="gramStart"/>
       <w:r>
         <w:rPr>
           <w:rFonts w:eastAsiaTheme="minorHAnsi"/>
@@ -4120,7 +4063,6 @@
         </w:rPr>
         <w:t>(</w:t>
       </w:r>
-      <w:proofErr w:type="gramEnd"/>
       <w:r>
         <w:rPr>
           <w:rFonts w:eastAsiaTheme="minorHAnsi"/>
@@ -4233,7 +4175,6 @@
         </w:rPr>
         <w:t xml:space="preserve"> </w:t>
       </w:r>
-      <w:proofErr w:type="gramStart"/>
       <w:r>
         <w:rPr>
           <w:rFonts w:eastAsiaTheme="minorHAnsi"/>
@@ -4250,7 +4191,6 @@
         </w:rPr>
         <w:t>(</w:t>
       </w:r>
-      <w:proofErr w:type="gramEnd"/>
       <w:r>
         <w:rPr>
           <w:rFonts w:eastAsiaTheme="minorHAnsi"/>
@@ -4334,7 +4274,6 @@
         <w:t xml:space="preserve"> </w:t>
       </w:r>
       <w:proofErr w:type="spellStart"/>
-      <w:proofErr w:type="gramStart"/>
       <w:r>
         <w:rPr>
           <w:rFonts w:eastAsiaTheme="minorHAnsi"/>
@@ -4350,16 +4289,7 @@
           <w:color w:val="000000"/>
           <w:lang w:eastAsia="en-US"/>
         </w:rPr>
-        <w:t>(</w:t>
-      </w:r>
-      <w:proofErr w:type="gramEnd"/>
-      <w:r>
-        <w:rPr>
-          <w:rFonts w:eastAsiaTheme="minorHAnsi"/>
-          <w:color w:val="000000"/>
-          <w:lang w:eastAsia="en-US"/>
-        </w:rPr>
-        <w:t xml:space="preserve">) – </w:t>
+        <w:t xml:space="preserve">() – </w:t>
       </w:r>
       <w:r>
         <w:rPr>
@@ -4422,7 +4352,6 @@
         <w:t xml:space="preserve"> </w:t>
       </w:r>
       <w:proofErr w:type="spellStart"/>
-      <w:proofErr w:type="gramStart"/>
       <w:r>
         <w:rPr>
           <w:rFonts w:eastAsiaTheme="minorHAnsi"/>
@@ -4438,16 +4367,7 @@
           <w:color w:val="000000"/>
           <w:lang w:eastAsia="en-US"/>
         </w:rPr>
-        <w:t>(</w:t>
-      </w:r>
-      <w:proofErr w:type="gramEnd"/>
-      <w:r>
-        <w:rPr>
-          <w:rFonts w:eastAsiaTheme="minorHAnsi"/>
-          <w:color w:val="000000"/>
-          <w:lang w:eastAsia="en-US"/>
-        </w:rPr>
-        <w:t xml:space="preserve">) – </w:t>
+        <w:t xml:space="preserve">() – </w:t>
       </w:r>
       <w:r>
         <w:rPr>
@@ -4513,7 +4433,6 @@
         </w:rPr>
         <w:t xml:space="preserve"> </w:t>
       </w:r>
-      <w:proofErr w:type="gramStart"/>
       <w:r>
         <w:rPr>
           <w:rFonts w:eastAsiaTheme="minorHAnsi"/>
@@ -4530,7 +4449,6 @@
         </w:rPr>
         <w:t>(</w:t>
       </w:r>
-      <w:proofErr w:type="gramEnd"/>
       <w:r>
         <w:rPr>
           <w:rFonts w:eastAsiaTheme="minorHAnsi"/>
@@ -4612,7 +4530,6 @@
         </w:rPr>
         <w:t xml:space="preserve"> </w:t>
       </w:r>
-      <w:proofErr w:type="gramStart"/>
       <w:r>
         <w:rPr>
           <w:rFonts w:eastAsiaTheme="minorHAnsi"/>
@@ -4629,7 +4546,6 @@
         </w:rPr>
         <w:t>(</w:t>
       </w:r>
-      <w:proofErr w:type="gramEnd"/>
       <w:r>
         <w:rPr>
           <w:rFonts w:eastAsiaTheme="minorHAnsi"/>
@@ -4748,7 +4664,6 @@
         </w:rPr>
       </w:pPr>
       <w:proofErr w:type="spellStart"/>
-      <w:proofErr w:type="gramStart"/>
       <w:r>
         <w:rPr>
           <w:rFonts w:eastAsiaTheme="minorHAnsi"/>
@@ -4767,7 +4682,6 @@
         <w:t>(</w:t>
       </w:r>
       <w:proofErr w:type="spellStart"/>
-      <w:proofErr w:type="gramEnd"/>
       <w:r>
         <w:rPr>
           <w:rFonts w:eastAsiaTheme="minorHAnsi"/>
@@ -4910,7 +4824,6 @@
         <w:t xml:space="preserve"> </w:t>
       </w:r>
       <w:proofErr w:type="spellStart"/>
-      <w:proofErr w:type="gramStart"/>
       <w:r>
         <w:rPr>
           <w:rFonts w:eastAsiaTheme="minorHAnsi"/>
@@ -4934,16 +4847,7 @@
           <w:color w:val="000000"/>
           <w:lang w:eastAsia="en-US"/>
         </w:rPr>
-        <w:t>(</w:t>
-      </w:r>
-      <w:proofErr w:type="gramEnd"/>
-      <w:r>
-        <w:rPr>
-          <w:rFonts w:eastAsiaTheme="minorHAnsi"/>
-          <w:color w:val="000000"/>
-          <w:lang w:eastAsia="en-US"/>
-        </w:rPr>
-        <w:t xml:space="preserve">) – </w:t>
+        <w:t xml:space="preserve">() – </w:t>
       </w:r>
       <w:r>
         <w:rPr>
@@ -4996,7 +4900,6 @@
         <w:t xml:space="preserve"> </w:t>
       </w:r>
       <w:proofErr w:type="spellStart"/>
-      <w:proofErr w:type="gramStart"/>
       <w:r>
         <w:rPr>
           <w:rFonts w:eastAsiaTheme="minorHAnsi"/>
@@ -5012,16 +4915,7 @@
           <w:color w:val="000000"/>
           <w:lang w:eastAsia="en-US"/>
         </w:rPr>
-        <w:t>(</w:t>
-      </w:r>
-      <w:proofErr w:type="gramEnd"/>
-      <w:r>
-        <w:rPr>
-          <w:rFonts w:eastAsiaTheme="minorHAnsi"/>
-          <w:color w:val="000000"/>
-          <w:lang w:eastAsia="en-US"/>
-        </w:rPr>
-        <w:t xml:space="preserve">) - </w:t>
+        <w:t xml:space="preserve">() - </w:t>
       </w:r>
       <w:r>
         <w:rPr>
@@ -5074,7 +4968,6 @@
         <w:t xml:space="preserve"> </w:t>
       </w:r>
       <w:proofErr w:type="spellStart"/>
-      <w:proofErr w:type="gramStart"/>
       <w:r>
         <w:rPr>
           <w:rFonts w:eastAsiaTheme="minorHAnsi"/>
@@ -5090,16 +4983,7 @@
           <w:color w:val="000000"/>
           <w:lang w:eastAsia="en-US"/>
         </w:rPr>
-        <w:t>(</w:t>
-      </w:r>
-      <w:proofErr w:type="gramEnd"/>
-      <w:r>
-        <w:rPr>
-          <w:rFonts w:eastAsiaTheme="minorHAnsi"/>
-          <w:color w:val="000000"/>
-          <w:lang w:eastAsia="en-US"/>
-        </w:rPr>
-        <w:t xml:space="preserve">) – </w:t>
+        <w:t xml:space="preserve">() – </w:t>
       </w:r>
       <w:r>
         <w:rPr>
@@ -5152,7 +5036,6 @@
         <w:t xml:space="preserve"> </w:t>
       </w:r>
       <w:proofErr w:type="spellStart"/>
-      <w:proofErr w:type="gramStart"/>
       <w:r>
         <w:rPr>
           <w:rFonts w:eastAsiaTheme="minorHAnsi"/>
@@ -5168,16 +5051,7 @@
           <w:color w:val="000000"/>
           <w:lang w:eastAsia="en-US"/>
         </w:rPr>
-        <w:t>(</w:t>
-      </w:r>
-      <w:proofErr w:type="gramEnd"/>
-      <w:r>
-        <w:rPr>
-          <w:rFonts w:eastAsiaTheme="minorHAnsi"/>
-          <w:color w:val="000000"/>
-          <w:lang w:eastAsia="en-US"/>
-        </w:rPr>
-        <w:t>) –</w:t>
+        <w:t>() –</w:t>
       </w:r>
       <w:r>
         <w:rPr>
@@ -5642,7 +5516,6 @@
         </w:rPr>
       </w:pPr>
       <w:proofErr w:type="spellStart"/>
-      <w:proofErr w:type="gramStart"/>
       <w:r>
         <w:rPr>
           <w:rFonts w:eastAsiaTheme="minorHAnsi"/>
@@ -5660,7 +5533,6 @@
         </w:rPr>
         <w:t>(</w:t>
       </w:r>
-      <w:proofErr w:type="gramEnd"/>
       <w:r>
         <w:rPr>
           <w:rFonts w:eastAsiaTheme="minorHAnsi"/>
@@ -5749,7 +5621,6 @@
         <w:t xml:space="preserve"> </w:t>
       </w:r>
       <w:proofErr w:type="spellStart"/>
-      <w:proofErr w:type="gramStart"/>
       <w:r>
         <w:rPr>
           <w:rFonts w:eastAsiaTheme="minorHAnsi"/>
@@ -5765,16 +5636,7 @@
           <w:color w:val="000000"/>
           <w:lang w:eastAsia="en-US"/>
         </w:rPr>
-        <w:t>(</w:t>
-      </w:r>
-      <w:proofErr w:type="gramEnd"/>
-      <w:r>
-        <w:rPr>
-          <w:rFonts w:eastAsiaTheme="minorHAnsi"/>
-          <w:color w:val="000000"/>
-          <w:lang w:eastAsia="en-US"/>
-        </w:rPr>
-        <w:t xml:space="preserve">) – </w:t>
+        <w:t xml:space="preserve">() – </w:t>
       </w:r>
       <w:r>
         <w:rPr>
@@ -5808,7 +5670,6 @@
         </w:rPr>
         <w:t xml:space="preserve">() не только возвращает значение, а так же вынимает элемент, не всегда удобно пользоваться данным методом. Для этого была реализована функция </w:t>
       </w:r>
-      <w:proofErr w:type="gramStart"/>
       <w:r>
         <w:rPr>
           <w:rFonts w:eastAsiaTheme="minorHAnsi"/>
@@ -5823,16 +5684,7 @@
           <w:color w:val="000000"/>
           <w:lang w:eastAsia="en-US"/>
         </w:rPr>
-        <w:t>(</w:t>
-      </w:r>
-      <w:proofErr w:type="gramEnd"/>
-      <w:r>
-        <w:rPr>
-          <w:rFonts w:eastAsiaTheme="minorHAnsi"/>
-          <w:color w:val="000000"/>
-          <w:lang w:eastAsia="en-US"/>
-        </w:rPr>
-        <w:t>).</w:t>
+        <w:t>().</w:t>
       </w:r>
     </w:p>
     <w:p>
@@ -5864,7 +5716,6 @@
         </w:rPr>
         <w:t xml:space="preserve"> </w:t>
       </w:r>
-      <w:proofErr w:type="gramStart"/>
       <w:r>
         <w:rPr>
           <w:rFonts w:eastAsiaTheme="minorHAnsi"/>
@@ -5881,7 +5732,6 @@
         </w:rPr>
         <w:t>(</w:t>
       </w:r>
-      <w:proofErr w:type="gramEnd"/>
       <w:r>
         <w:rPr>
           <w:rFonts w:eastAsiaTheme="minorHAnsi"/>
@@ -5971,7 +5821,6 @@
         <w:t xml:space="preserve"> </w:t>
       </w:r>
       <w:proofErr w:type="spellStart"/>
-      <w:proofErr w:type="gramStart"/>
       <w:r>
         <w:rPr>
           <w:rFonts w:eastAsiaTheme="minorHAnsi"/>
@@ -5987,16 +5836,7 @@
           <w:color w:val="000000"/>
           <w:lang w:eastAsia="en-US"/>
         </w:rPr>
-        <w:t>(</w:t>
-      </w:r>
-      <w:proofErr w:type="gramEnd"/>
-      <w:r>
-        <w:rPr>
-          <w:rFonts w:eastAsiaTheme="minorHAnsi"/>
-          <w:color w:val="000000"/>
-          <w:lang w:eastAsia="en-US"/>
-        </w:rPr>
-        <w:t xml:space="preserve">) – Функция реализует получение элемента из стека. В данном методе </w:t>
+        <w:t xml:space="preserve">() – Функция реализует получение элемента из стека. В данном методе </w:t>
       </w:r>
       <w:r>
         <w:rPr>
@@ -6063,7 +5903,6 @@
         <w:t xml:space="preserve"> </w:t>
       </w:r>
       <w:proofErr w:type="spellStart"/>
-      <w:proofErr w:type="gramStart"/>
       <w:r>
         <w:rPr>
           <w:rFonts w:eastAsiaTheme="minorHAnsi"/>
@@ -6079,16 +5918,7 @@
           <w:color w:val="000000"/>
           <w:lang w:eastAsia="en-US"/>
         </w:rPr>
-        <w:t>(</w:t>
-      </w:r>
-      <w:proofErr w:type="gramEnd"/>
-      <w:r>
-        <w:rPr>
-          <w:rFonts w:eastAsiaTheme="minorHAnsi"/>
-          <w:color w:val="000000"/>
-          <w:lang w:eastAsia="en-US"/>
-        </w:rPr>
-        <w:t xml:space="preserve">) – Сравнивает значение переменной </w:t>
+        <w:t xml:space="preserve">() – Сравнивает значение переменной </w:t>
       </w:r>
       <w:r>
         <w:rPr>
@@ -6104,25 +5934,7 @@
           <w:color w:val="000000"/>
           <w:lang w:eastAsia="en-US"/>
         </w:rPr>
-        <w:t xml:space="preserve">. Если данная переменная равна </w:t>
-      </w:r>
-      <w:proofErr w:type="gramStart"/>
-      <w:r>
-        <w:rPr>
-          <w:rFonts w:eastAsiaTheme="minorHAnsi"/>
-          <w:color w:val="000000"/>
-          <w:lang w:eastAsia="en-US"/>
-        </w:rPr>
-        <w:t>-1</w:t>
-      </w:r>
-      <w:proofErr w:type="gramEnd"/>
-      <w:r>
-        <w:rPr>
-          <w:rFonts w:eastAsiaTheme="minorHAnsi"/>
-          <w:color w:val="000000"/>
-          <w:lang w:eastAsia="en-US"/>
-        </w:rPr>
-        <w:t xml:space="preserve"> то функция вернет </w:t>
+        <w:t xml:space="preserve">. Если данная переменная равна -1 то функция вернет </w:t>
       </w:r>
       <w:r>
         <w:rPr>
@@ -6189,7 +6001,6 @@
         <w:t xml:space="preserve"> </w:t>
       </w:r>
       <w:proofErr w:type="spellStart"/>
-      <w:proofErr w:type="gramStart"/>
       <w:r>
         <w:rPr>
           <w:rFonts w:eastAsiaTheme="minorHAnsi"/>
@@ -6205,16 +6016,7 @@
           <w:color w:val="000000"/>
           <w:lang w:eastAsia="en-US"/>
         </w:rPr>
-        <w:t>(</w:t>
-      </w:r>
-      <w:proofErr w:type="gramEnd"/>
-      <w:r>
-        <w:rPr>
-          <w:rFonts w:eastAsiaTheme="minorHAnsi"/>
-          <w:color w:val="000000"/>
-          <w:lang w:eastAsia="en-US"/>
-        </w:rPr>
-        <w:t xml:space="preserve">) - Сравнивает значение переменной </w:t>
+        <w:t xml:space="preserve">() - Сравнивает значение переменной </w:t>
       </w:r>
       <w:r>
         <w:rPr>
@@ -6232,7 +6034,6 @@
         </w:rPr>
         <w:t xml:space="preserve">. Если данная переменная равна </w:t>
       </w:r>
-      <w:proofErr w:type="gramStart"/>
       <w:r>
         <w:rPr>
           <w:rFonts w:eastAsiaTheme="minorHAnsi"/>
@@ -6247,16 +6048,7 @@
           <w:color w:val="000000"/>
           <w:lang w:eastAsia="en-US"/>
         </w:rPr>
-        <w:t>-1</w:t>
-      </w:r>
-      <w:proofErr w:type="gramEnd"/>
-      <w:r>
-        <w:rPr>
-          <w:rFonts w:eastAsiaTheme="minorHAnsi"/>
-          <w:color w:val="000000"/>
-          <w:lang w:eastAsia="en-US"/>
-        </w:rPr>
-        <w:t xml:space="preserve"> то функция вернет </w:t>
+        <w:t xml:space="preserve">-1 то функция вернет </w:t>
       </w:r>
       <w:r>
         <w:rPr>
@@ -6320,7 +6112,6 @@
         </w:rPr>
         <w:t xml:space="preserve"> </w:t>
       </w:r>
-      <w:proofErr w:type="gramStart"/>
       <w:r>
         <w:rPr>
           <w:rFonts w:eastAsiaTheme="minorHAnsi"/>
@@ -6335,16 +6126,7 @@
           <w:color w:val="000000"/>
           <w:lang w:eastAsia="en-US"/>
         </w:rPr>
-        <w:t>(</w:t>
-      </w:r>
-      <w:proofErr w:type="gramEnd"/>
-      <w:r>
-        <w:rPr>
-          <w:rFonts w:eastAsiaTheme="minorHAnsi"/>
-          <w:color w:val="000000"/>
-          <w:lang w:eastAsia="en-US"/>
-        </w:rPr>
-        <w:t xml:space="preserve">) </w:t>
+        <w:t xml:space="preserve">() </w:t>
       </w:r>
       <w:r>
         <w:rPr>
@@ -6433,19 +6215,7 @@
           <w:szCs w:val="28"/>
           <w:lang w:eastAsia="en-US"/>
         </w:rPr>
-        <w:t xml:space="preserve">Опишем алгоритмы </w:t>
-      </w:r>
-      <w:proofErr w:type="gramStart"/>
-      <w:r>
-        <w:rPr>
-          <w:rFonts w:eastAsiaTheme="minorHAnsi"/>
-          <w:b/>
-          <w:color w:val="000000"/>
-          <w:sz w:val="28"/>
-          <w:szCs w:val="28"/>
-          <w:lang w:eastAsia="en-US"/>
-        </w:rPr>
-        <w:t xml:space="preserve">класса  </w:t>
+        <w:t xml:space="preserve">Опишем алгоритмы класса  </w:t>
       </w:r>
       <w:proofErr w:type="spellStart"/>
       <w:r>
@@ -6460,7 +6230,6 @@
         <w:t>TPostfix</w:t>
       </w:r>
       <w:proofErr w:type="spellEnd"/>
-      <w:proofErr w:type="gramEnd"/>
       <w:r>
         <w:rPr>
           <w:b/>
@@ -6544,7 +6313,6 @@
         </w:rPr>
         <w:t xml:space="preserve"> </w:t>
       </w:r>
-      <w:proofErr w:type="gramStart"/>
       <w:r>
         <w:rPr>
           <w:rFonts w:eastAsiaTheme="minorHAnsi"/>
@@ -6561,7 +6329,6 @@
         </w:rPr>
         <w:t>(</w:t>
       </w:r>
-      <w:proofErr w:type="gramEnd"/>
       <w:r>
         <w:rPr>
           <w:rFonts w:eastAsiaTheme="minorHAnsi"/>
@@ -6656,25 +6423,23 @@
           <w:color w:val="000000"/>
           <w:lang w:eastAsia="en-US"/>
         </w:rPr>
-        <w:t xml:space="preserve">.В списке </w:t>
-      </w:r>
-      <w:proofErr w:type="spellStart"/>
-      <w:r>
-        <w:rPr>
-          <w:rFonts w:eastAsiaTheme="minorHAnsi"/>
-          <w:color w:val="000000"/>
-          <w:lang w:eastAsia="en-US"/>
-        </w:rPr>
-        <w:t>оперндов</w:t>
-      </w:r>
-      <w:proofErr w:type="spellEnd"/>
-      <w:r>
-        <w:rPr>
-          <w:rFonts w:eastAsiaTheme="minorHAnsi"/>
-          <w:color w:val="000000"/>
-          <w:lang w:eastAsia="en-US"/>
-        </w:rPr>
-        <w:t xml:space="preserve"> находятся операции: + - / * ( ).</w:t>
+        <w:t>.В списке опер</w:t>
+      </w:r>
+      <w:r>
+        <w:rPr>
+          <w:rFonts w:eastAsiaTheme="minorHAnsi"/>
+          <w:color w:val="000000"/>
+          <w:lang w:eastAsia="en-US"/>
+        </w:rPr>
+        <w:t>а</w:t>
+      </w:r>
+      <w:r>
+        <w:rPr>
+          <w:rFonts w:eastAsiaTheme="minorHAnsi"/>
+          <w:color w:val="000000"/>
+          <w:lang w:eastAsia="en-US"/>
+        </w:rPr>
+        <w:t>ндов находятся операции: + - / * ( ).</w:t>
       </w:r>
     </w:p>
     <w:p>
@@ -6850,7 +6615,17 @@
           <w:color w:val="000000"/>
           <w:lang w:eastAsia="en-US"/>
         </w:rPr>
-        <w:t>приоритет</w:t>
+        <w:t>приори</w:t>
+      </w:r>
+      <w:bookmarkStart w:id="0" w:name="_GoBack"/>
+      <w:bookmarkEnd w:id="0"/>
+      <w:r>
+        <w:rPr>
+          <w:rFonts w:eastAsiaTheme="minorHAnsi"/>
+          <w:color w:val="000000"/>
+          <w:lang w:eastAsia="en-US"/>
+        </w:rPr>
+        <w:t>тет</w:t>
       </w:r>
       <w:proofErr w:type="gramEnd"/>
       <w:r>
@@ -7120,9 +6895,25 @@
         <w:rPr>
           <w:rFonts w:eastAsiaTheme="minorHAnsi"/>
           <w:color w:val="000000"/>
-          <w:lang w:val="en-US" w:eastAsia="en-US"/>
-        </w:rPr>
-        <w:t xml:space="preserve"> true.</w:t>
+          <w:lang w:eastAsia="en-US"/>
+        </w:rPr>
+        <w:t xml:space="preserve"> </w:t>
+      </w:r>
+      <w:r>
+        <w:rPr>
+          <w:rFonts w:eastAsiaTheme="minorHAnsi"/>
+          <w:color w:val="000000"/>
+          <w:lang w:val="en-US" w:eastAsia="en-US"/>
+        </w:rPr>
+        <w:t>true</w:t>
+      </w:r>
+      <w:r>
+        <w:rPr>
+          <w:rFonts w:eastAsiaTheme="minorHAnsi"/>
+          <w:color w:val="000000"/>
+          <w:lang w:eastAsia="en-US"/>
+        </w:rPr>
+        <w:t>.</w:t>
       </w:r>
     </w:p>
     <w:p>
@@ -7615,7 +7406,23 @@
           <w:color w:val="000000"/>
           <w:lang w:eastAsia="en-US"/>
         </w:rPr>
-        <w:t>Если встречен разделить, то происходит следующая итерация.</w:t>
+        <w:t>Если встречен разделит</w:t>
+      </w:r>
+      <w:r>
+        <w:rPr>
+          <w:rFonts w:eastAsiaTheme="minorHAnsi"/>
+          <w:color w:val="000000"/>
+          <w:lang w:eastAsia="en-US"/>
+        </w:rPr>
+        <w:t>ель</w:t>
+      </w:r>
+      <w:r>
+        <w:rPr>
+          <w:rFonts w:eastAsiaTheme="minorHAnsi"/>
+          <w:color w:val="000000"/>
+          <w:lang w:eastAsia="en-US"/>
+        </w:rPr>
+        <w:t>, то происходит следующая итерация.</w:t>
       </w:r>
     </w:p>
     <w:p>
@@ -42023,7 +41830,7 @@
 </file>
 
 <file path=customXml/itemProps1.xml><?xml version="1.0" encoding="utf-8"?>
-<ds:datastoreItem xmlns:ds="http://schemas.openxmlformats.org/officeDocument/2006/customXml" ds:itemID="{A770ADA2-24A6-49B6-945A-06C2BDDA99E7}">
+<ds:datastoreItem xmlns:ds="http://schemas.openxmlformats.org/officeDocument/2006/customXml" ds:itemID="{34003DCC-4BE5-4CB0-9327-A45A54CDACD0}">
   <ds:schemaRefs>
     <ds:schemaRef ds:uri="http://schemas.openxmlformats.org/officeDocument/2006/bibliography"/>
   </ds:schemaRefs>
